--- a/Project/Version1/report/report_9417.docx
+++ b/Project/Version1/report/report_9417.docx
@@ -6,7 +6,7 @@
       <w:pPr>
         <w:jc w:val="center"/>
         <w:rPr>
-          <w:rFonts w:ascii="Times New Roman" w:hAnsi="Times New Roman" w:cs="Times New Roman" w:hint="eastAsia"/>
+          <w:rFonts w:ascii="Times New Roman" w:hAnsi="Times New Roman" w:cs="Times New Roman"/>
           <w:b/>
           <w:sz w:val="32"/>
           <w:szCs w:val="32"/>
@@ -78,7 +78,7 @@
       <w:pPr>
         <w:jc w:val="center"/>
         <w:rPr>
-          <w:rFonts w:ascii="Times New Roman" w:hAnsi="Times New Roman" w:cs="Times New Roman" w:hint="eastAsia"/>
+          <w:rFonts w:ascii="Times New Roman" w:hAnsi="Times New Roman" w:cs="Times New Roman"/>
           <w:b/>
           <w:sz w:val="32"/>
           <w:szCs w:val="32"/>
@@ -90,7 +90,7 @@
       <w:pPr>
         <w:jc w:val="center"/>
         <w:rPr>
-          <w:rFonts w:ascii="Times New Roman" w:hAnsi="Times New Roman" w:cs="Times New Roman" w:hint="eastAsia"/>
+          <w:rFonts w:ascii="Times New Roman" w:hAnsi="Times New Roman" w:cs="Times New Roman"/>
           <w:b/>
           <w:sz w:val="32"/>
           <w:szCs w:val="32"/>
@@ -132,7 +132,7 @@
       <w:pPr>
         <w:jc w:val="center"/>
         <w:rPr>
-          <w:rFonts w:ascii="Times New Roman" w:hAnsi="Times New Roman" w:cs="Times New Roman" w:hint="eastAsia"/>
+          <w:rFonts w:ascii="Times New Roman" w:hAnsi="Times New Roman" w:cs="Times New Roman"/>
           <w:b/>
           <w:sz w:val="32"/>
           <w:szCs w:val="32"/>
@@ -153,7 +153,7 @@
     <w:p>
       <w:pPr>
         <w:rPr>
-          <w:rFonts w:ascii="Times New Roman" w:hAnsi="Times New Roman" w:cs="Times New Roman" w:hint="eastAsia"/>
+          <w:rFonts w:ascii="Times New Roman" w:hAnsi="Times New Roman" w:cs="Times New Roman"/>
           <w:sz w:val="32"/>
           <w:szCs w:val="32"/>
           <w:lang w:eastAsia="zh-CN"/>
@@ -163,7 +163,7 @@
     <w:p>
       <w:pPr>
         <w:rPr>
-          <w:rFonts w:ascii="Times New Roman" w:hAnsi="Times New Roman" w:cs="Times New Roman" w:hint="eastAsia"/>
+          <w:rFonts w:ascii="Times New Roman" w:hAnsi="Times New Roman" w:cs="Times New Roman"/>
           <w:sz w:val="32"/>
           <w:szCs w:val="32"/>
           <w:lang w:eastAsia="zh-CN"/>
@@ -173,7 +173,7 @@
     <w:p>
       <w:pPr>
         <w:rPr>
-          <w:rFonts w:ascii="Times New Roman" w:hAnsi="Times New Roman" w:cs="Times New Roman" w:hint="eastAsia"/>
+          <w:rFonts w:ascii="Times New Roman" w:hAnsi="Times New Roman" w:cs="Times New Roman"/>
           <w:b/>
           <w:sz w:val="32"/>
           <w:szCs w:val="32"/>
@@ -195,7 +195,7 @@
       <w:pPr>
         <w:jc w:val="both"/>
         <w:rPr>
-          <w:rFonts w:ascii="Times New Roman" w:hAnsi="Times New Roman" w:cs="Times New Roman" w:hint="eastAsia"/>
+          <w:rFonts w:ascii="Times New Roman" w:hAnsi="Times New Roman" w:cs="Times New Roman"/>
           <w:lang w:eastAsia="zh-CN"/>
         </w:rPr>
       </w:pPr>
@@ -386,7 +386,7 @@
       <w:pPr>
         <w:jc w:val="both"/>
         <w:rPr>
-          <w:rFonts w:ascii="Times New Roman" w:hAnsi="Times New Roman" w:cs="Times New Roman" w:hint="eastAsia"/>
+          <w:rFonts w:ascii="Times New Roman" w:hAnsi="Times New Roman" w:cs="Times New Roman"/>
           <w:lang w:eastAsia="zh-CN"/>
         </w:rPr>
       </w:pPr>
@@ -472,7 +472,7 @@
       <w:pPr>
         <w:jc w:val="both"/>
         <w:rPr>
-          <w:rFonts w:ascii="Times New Roman" w:hAnsi="Times New Roman" w:cs="Times New Roman" w:hint="eastAsia"/>
+          <w:rFonts w:ascii="Times New Roman" w:hAnsi="Times New Roman" w:cs="Times New Roman"/>
           <w:lang w:eastAsia="zh-CN"/>
         </w:rPr>
       </w:pPr>
@@ -481,7 +481,7 @@
       <w:pPr>
         <w:jc w:val="both"/>
         <w:rPr>
-          <w:rFonts w:ascii="Times New Roman" w:hAnsi="Times New Roman" w:cs="Times New Roman" w:hint="eastAsia"/>
+          <w:rFonts w:ascii="Times New Roman" w:hAnsi="Times New Roman" w:cs="Times New Roman"/>
           <w:lang w:eastAsia="zh-CN"/>
         </w:rPr>
       </w:pPr>
@@ -865,7 +865,7 @@
       <w:pPr>
         <w:jc w:val="both"/>
         <w:rPr>
-          <w:rFonts w:ascii="Times New Roman" w:hAnsi="Times New Roman" w:cs="Times New Roman" w:hint="eastAsia"/>
+          <w:rFonts w:ascii="Times New Roman" w:hAnsi="Times New Roman" w:cs="Times New Roman"/>
           <w:lang w:eastAsia="zh-CN"/>
         </w:rPr>
       </w:pPr>
@@ -1055,7 +1055,7 @@
       <w:pPr>
         <w:jc w:val="both"/>
         <w:rPr>
-          <w:rFonts w:ascii="Times New Roman" w:hAnsi="Times New Roman" w:cs="Times New Roman" w:hint="eastAsia"/>
+          <w:rFonts w:ascii="Times New Roman" w:hAnsi="Times New Roman" w:cs="Times New Roman"/>
           <w:lang w:eastAsia="zh-CN"/>
         </w:rPr>
       </w:pPr>
@@ -1064,7 +1064,7 @@
       <w:pPr>
         <w:jc w:val="both"/>
         <w:rPr>
-          <w:rFonts w:ascii="Times New Roman" w:hAnsi="Times New Roman" w:cs="Times New Roman" w:hint="eastAsia"/>
+          <w:rFonts w:ascii="Times New Roman" w:hAnsi="Times New Roman" w:cs="Times New Roman"/>
           <w:lang w:eastAsia="zh-CN"/>
         </w:rPr>
       </w:pPr>
@@ -1080,21 +1080,7 @@
           <w:rFonts w:ascii="Times New Roman" w:hAnsi="Times New Roman" w:cs="Times New Roman" w:hint="eastAsia"/>
           <w:lang w:eastAsia="zh-CN"/>
         </w:rPr>
-        <w:t xml:space="preserve">for </w:t>
-      </w:r>
-      <w:r>
-        <w:rPr>
-          <w:rFonts w:ascii="Times New Roman" w:hAnsi="Times New Roman" w:cs="Times New Roman" w:hint="eastAsia"/>
-          <w:lang w:eastAsia="zh-CN"/>
-        </w:rPr>
-        <w:t>regression</w:t>
-      </w:r>
-      <w:r>
-        <w:rPr>
-          <w:rFonts w:ascii="Times New Roman" w:hAnsi="Times New Roman" w:cs="Times New Roman" w:hint="eastAsia"/>
-          <w:lang w:eastAsia="zh-CN"/>
-        </w:rPr>
-        <w:t xml:space="preserve"> </w:t>
+        <w:t xml:space="preserve">for regression </w:t>
       </w:r>
       <w:r>
         <w:rPr>
@@ -1108,7 +1094,7 @@
       <w:pPr>
         <w:jc w:val="both"/>
         <w:rPr>
-          <w:rFonts w:ascii="Times New Roman" w:hAnsi="Times New Roman" w:cs="Times New Roman" w:hint="eastAsia"/>
+          <w:rFonts w:ascii="Times New Roman" w:hAnsi="Times New Roman" w:cs="Times New Roman"/>
           <w:lang w:eastAsia="zh-CN"/>
         </w:rPr>
       </w:pPr>
@@ -1117,7 +1103,7 @@
       <w:pPr>
         <w:jc w:val="both"/>
         <w:rPr>
-          <w:rFonts w:ascii="Times New Roman" w:hAnsi="Times New Roman" w:cs="Times New Roman" w:hint="eastAsia"/>
+          <w:rFonts w:ascii="Times New Roman" w:hAnsi="Times New Roman" w:cs="Times New Roman"/>
           <w:lang w:eastAsia="zh-CN"/>
         </w:rPr>
       </w:pPr>
@@ -1311,15 +1297,15 @@
       <w:pPr>
         <w:jc w:val="both"/>
         <w:rPr>
-          <w:rFonts w:ascii="Times New Roman" w:hAnsi="Times New Roman" w:cs="Times New Roman" w:hint="eastAsia"/>
-          <w:lang w:eastAsia="zh-CN"/>
-        </w:rPr>
-      </w:pPr>
-    </w:p>
-    <w:p>
-      <w:pPr>
-        <w:rPr>
-          <w:rFonts w:ascii="Times New Roman" w:hAnsi="Times New Roman" w:cs="Times New Roman" w:hint="eastAsia"/>
+          <w:rFonts w:ascii="Times New Roman" w:hAnsi="Times New Roman" w:cs="Times New Roman"/>
+          <w:lang w:eastAsia="zh-CN"/>
+        </w:rPr>
+      </w:pPr>
+    </w:p>
+    <w:p>
+      <w:pPr>
+        <w:rPr>
+          <w:rFonts w:ascii="Times New Roman" w:hAnsi="Times New Roman" w:cs="Times New Roman"/>
           <w:lang w:eastAsia="zh-CN"/>
         </w:rPr>
       </w:pPr>
@@ -1328,7 +1314,7 @@
       <w:pPr>
         <w:jc w:val="both"/>
         <w:rPr>
-          <w:rFonts w:ascii="Times New Roman" w:hAnsi="Times New Roman" w:cs="Times New Roman" w:hint="eastAsia"/>
+          <w:rFonts w:ascii="Times New Roman" w:hAnsi="Times New Roman" w:cs="Times New Roman"/>
           <w:lang w:eastAsia="zh-CN"/>
         </w:rPr>
       </w:pPr>
@@ -1442,7 +1428,7 @@
     <w:p>
       <w:pPr>
         <w:rPr>
-          <w:rFonts w:ascii="Times New Roman" w:hAnsi="Times New Roman" w:cs="Times New Roman" w:hint="eastAsia"/>
+          <w:rFonts w:ascii="Times New Roman" w:hAnsi="Times New Roman" w:cs="Times New Roman"/>
           <w:lang w:eastAsia="zh-CN"/>
         </w:rPr>
       </w:pPr>
@@ -1511,7 +1497,7 @@
                     <pic:cNvPicPr/>
                   </pic:nvPicPr>
                   <pic:blipFill>
-                    <a:blip r:embed="rId4">
+                    <a:blip r:embed="rId8">
                       <a:extLst>
                         <a:ext uri="{28A0092B-C50C-407E-A947-70E740481C1C}">
                           <a14:useLocalDpi xmlns:a14="http://schemas.microsoft.com/office/drawing/2010/main" val="0"/>
@@ -1541,7 +1527,7 @@
     <w:p>
       <w:pPr>
         <w:rPr>
-          <w:rFonts w:ascii="Times New Roman" w:hAnsi="Times New Roman" w:cs="Times New Roman" w:hint="eastAsia"/>
+          <w:rFonts w:ascii="Times New Roman" w:hAnsi="Times New Roman" w:cs="Times New Roman"/>
           <w:lang w:eastAsia="zh-CN"/>
         </w:rPr>
       </w:pPr>
@@ -1567,7 +1553,7 @@
                     <pic:cNvPicPr/>
                   </pic:nvPicPr>
                   <pic:blipFill>
-                    <a:blip r:embed="rId5">
+                    <a:blip r:embed="rId9">
                       <a:extLst>
                         <a:ext uri="{28A0092B-C50C-407E-A947-70E740481C1C}">
                           <a14:useLocalDpi xmlns:a14="http://schemas.microsoft.com/office/drawing/2010/main" val="0"/>
@@ -1597,23 +1583,23 @@
     <w:p>
       <w:pPr>
         <w:rPr>
-          <w:rFonts w:ascii="Times New Roman" w:hAnsi="Times New Roman" w:cs="Times New Roman" w:hint="eastAsia"/>
-          <w:lang w:eastAsia="zh-CN"/>
-        </w:rPr>
-      </w:pPr>
-    </w:p>
-    <w:p>
-      <w:pPr>
-        <w:rPr>
-          <w:rFonts w:ascii="Times New Roman" w:hAnsi="Times New Roman" w:cs="Times New Roman" w:hint="eastAsia"/>
-          <w:lang w:eastAsia="zh-CN"/>
-        </w:rPr>
-      </w:pPr>
-    </w:p>
-    <w:p>
-      <w:pPr>
-        <w:rPr>
-          <w:rFonts w:ascii="Times New Roman" w:hAnsi="Times New Roman" w:cs="Times New Roman" w:hint="eastAsia"/>
+          <w:rFonts w:ascii="Times New Roman" w:hAnsi="Times New Roman" w:cs="Times New Roman"/>
+          <w:lang w:eastAsia="zh-CN"/>
+        </w:rPr>
+      </w:pPr>
+    </w:p>
+    <w:p>
+      <w:pPr>
+        <w:rPr>
+          <w:rFonts w:ascii="Times New Roman" w:hAnsi="Times New Roman" w:cs="Times New Roman"/>
+          <w:lang w:eastAsia="zh-CN"/>
+        </w:rPr>
+      </w:pPr>
+    </w:p>
+    <w:p>
+      <w:pPr>
+        <w:rPr>
+          <w:rFonts w:ascii="Times New Roman" w:hAnsi="Times New Roman" w:cs="Times New Roman"/>
           <w:b/>
           <w:sz w:val="32"/>
           <w:szCs w:val="32"/>
@@ -1772,7 +1758,7 @@
                     <pic:cNvPicPr/>
                   </pic:nvPicPr>
                   <pic:blipFill>
-                    <a:blip r:embed="rId6">
+                    <a:blip r:embed="rId10">
                       <a:extLst>
                         <a:ext uri="{28A0092B-C50C-407E-A947-70E740481C1C}">
                           <a14:useLocalDpi xmlns:a14="http://schemas.microsoft.com/office/drawing/2010/main" val="0"/>
@@ -1803,7 +1789,7 @@
       <w:pPr>
         <w:jc w:val="both"/>
         <w:rPr>
-          <w:rFonts w:ascii="Times New Roman" w:hAnsi="Times New Roman" w:cs="Times New Roman" w:hint="eastAsia"/>
+          <w:rFonts w:ascii="Times New Roman" w:hAnsi="Times New Roman" w:cs="Times New Roman"/>
           <w:lang w:eastAsia="zh-CN"/>
         </w:rPr>
       </w:pPr>
@@ -1926,7 +1912,7 @@
                     <pic:cNvPicPr/>
                   </pic:nvPicPr>
                   <pic:blipFill>
-                    <a:blip r:embed="rId7">
+                    <a:blip r:embed="rId11">
                       <a:extLst>
                         <a:ext uri="{28A0092B-C50C-407E-A947-70E740481C1C}">
                           <a14:useLocalDpi xmlns:a14="http://schemas.microsoft.com/office/drawing/2010/main" val="0"/>
@@ -1971,23 +1957,23 @@
     <w:p>
       <w:pPr>
         <w:rPr>
-          <w:rFonts w:ascii="Times New Roman" w:hAnsi="Times New Roman" w:cs="Times New Roman" w:hint="eastAsia"/>
-          <w:lang w:eastAsia="zh-CN"/>
-        </w:rPr>
-      </w:pPr>
-    </w:p>
-    <w:p>
-      <w:pPr>
-        <w:rPr>
-          <w:rFonts w:ascii="Times New Roman" w:hAnsi="Times New Roman" w:cs="Times New Roman" w:hint="eastAsia"/>
-          <w:lang w:eastAsia="zh-CN"/>
-        </w:rPr>
-      </w:pPr>
-    </w:p>
-    <w:p>
-      <w:pPr>
-        <w:rPr>
-          <w:rFonts w:ascii="Times New Roman" w:hAnsi="Times New Roman" w:cs="Times New Roman" w:hint="eastAsia"/>
+          <w:rFonts w:ascii="Times New Roman" w:hAnsi="Times New Roman" w:cs="Times New Roman"/>
+          <w:lang w:eastAsia="zh-CN"/>
+        </w:rPr>
+      </w:pPr>
+    </w:p>
+    <w:p>
+      <w:pPr>
+        <w:rPr>
+          <w:rFonts w:ascii="Times New Roman" w:hAnsi="Times New Roman" w:cs="Times New Roman"/>
+          <w:lang w:eastAsia="zh-CN"/>
+        </w:rPr>
+      </w:pPr>
+    </w:p>
+    <w:p>
+      <w:pPr>
+        <w:rPr>
+          <w:rFonts w:ascii="Times New Roman" w:hAnsi="Times New Roman" w:cs="Times New Roman"/>
           <w:lang w:eastAsia="zh-CN"/>
         </w:rPr>
       </w:pPr>
@@ -2030,15 +2016,15 @@
     <w:p>
       <w:pPr>
         <w:rPr>
-          <w:rFonts w:ascii="Times New Roman" w:hAnsi="Times New Roman" w:cs="Times New Roman" w:hint="eastAsia"/>
-          <w:lang w:eastAsia="zh-CN"/>
-        </w:rPr>
-      </w:pPr>
-    </w:p>
-    <w:p>
-      <w:pPr>
-        <w:rPr>
-          <w:rFonts w:ascii="Times New Roman" w:hAnsi="Times New Roman" w:cs="Times New Roman" w:hint="eastAsia"/>
+          <w:rFonts w:ascii="Times New Roman" w:hAnsi="Times New Roman" w:cs="Times New Roman"/>
+          <w:lang w:eastAsia="zh-CN"/>
+        </w:rPr>
+      </w:pPr>
+    </w:p>
+    <w:p>
+      <w:pPr>
+        <w:rPr>
+          <w:rFonts w:ascii="Times New Roman" w:hAnsi="Times New Roman" w:cs="Times New Roman"/>
           <w:lang w:eastAsia="zh-CN"/>
         </w:rPr>
       </w:pPr>
@@ -2053,7 +2039,7 @@
     <w:p>
       <w:pPr>
         <w:rPr>
-          <w:rFonts w:ascii="Times New Roman" w:hAnsi="Times New Roman" w:cs="Times New Roman" w:hint="eastAsia"/>
+          <w:rFonts w:ascii="Times New Roman" w:hAnsi="Times New Roman" w:cs="Times New Roman"/>
           <w:lang w:eastAsia="zh-CN"/>
         </w:rPr>
       </w:pPr>
@@ -2079,7 +2065,7 @@
                     <pic:cNvPicPr/>
                   </pic:nvPicPr>
                   <pic:blipFill>
-                    <a:blip r:embed="rId8">
+                    <a:blip r:embed="rId12">
                       <a:extLst>
                         <a:ext uri="{28A0092B-C50C-407E-A947-70E740481C1C}">
                           <a14:useLocalDpi xmlns:a14="http://schemas.microsoft.com/office/drawing/2010/main" val="0"/>
@@ -2109,7 +2095,7 @@
     <w:p>
       <w:pPr>
         <w:rPr>
-          <w:rFonts w:ascii="Times New Roman" w:hAnsi="Times New Roman" w:cs="Times New Roman" w:hint="eastAsia"/>
+          <w:rFonts w:ascii="Times New Roman" w:hAnsi="Times New Roman" w:cs="Times New Roman"/>
           <w:lang w:eastAsia="zh-CN"/>
         </w:rPr>
       </w:pPr>
@@ -2152,23 +2138,23 @@
     <w:p>
       <w:pPr>
         <w:rPr>
-          <w:rFonts w:ascii="Times New Roman" w:hAnsi="Times New Roman" w:cs="Times New Roman" w:hint="eastAsia"/>
-          <w:lang w:eastAsia="zh-CN"/>
-        </w:rPr>
-      </w:pPr>
-    </w:p>
-    <w:p>
-      <w:pPr>
-        <w:rPr>
-          <w:rFonts w:ascii="Times New Roman" w:hAnsi="Times New Roman" w:cs="Times New Roman" w:hint="eastAsia"/>
-          <w:lang w:eastAsia="zh-CN"/>
-        </w:rPr>
-      </w:pPr>
-    </w:p>
-    <w:p>
-      <w:pPr>
-        <w:rPr>
-          <w:rFonts w:ascii="Times New Roman" w:hAnsi="Times New Roman" w:cs="Times New Roman" w:hint="eastAsia"/>
+          <w:rFonts w:ascii="Times New Roman" w:hAnsi="Times New Roman" w:cs="Times New Roman"/>
+          <w:lang w:eastAsia="zh-CN"/>
+        </w:rPr>
+      </w:pPr>
+    </w:p>
+    <w:p>
+      <w:pPr>
+        <w:rPr>
+          <w:rFonts w:ascii="Times New Roman" w:hAnsi="Times New Roman" w:cs="Times New Roman"/>
+          <w:lang w:eastAsia="zh-CN"/>
+        </w:rPr>
+      </w:pPr>
+    </w:p>
+    <w:p>
+      <w:pPr>
+        <w:rPr>
+          <w:rFonts w:ascii="Times New Roman" w:hAnsi="Times New Roman" w:cs="Times New Roman"/>
           <w:lang w:eastAsia="zh-CN"/>
         </w:rPr>
       </w:pPr>
@@ -2183,7 +2169,7 @@
     <w:p>
       <w:pPr>
         <w:rPr>
-          <w:rFonts w:ascii="Times New Roman" w:hAnsi="Times New Roman" w:cs="Times New Roman" w:hint="eastAsia"/>
+          <w:rFonts w:ascii="Times New Roman" w:hAnsi="Times New Roman" w:cs="Times New Roman"/>
           <w:lang w:eastAsia="zh-CN"/>
         </w:rPr>
       </w:pPr>
@@ -2209,7 +2195,7 @@
                     <pic:cNvPicPr/>
                   </pic:nvPicPr>
                   <pic:blipFill>
-                    <a:blip r:embed="rId9">
+                    <a:blip r:embed="rId13">
                       <a:extLst>
                         <a:ext uri="{28A0092B-C50C-407E-A947-70E740481C1C}">
                           <a14:useLocalDpi xmlns:a14="http://schemas.microsoft.com/office/drawing/2010/main" val="0"/>
@@ -2239,16 +2225,44 @@
     <w:p>
       <w:pPr>
         <w:rPr>
-          <w:rFonts w:ascii="Times New Roman" w:hAnsi="Times New Roman" w:cs="Times New Roman" w:hint="eastAsia"/>
-          <w:lang w:eastAsia="zh-CN"/>
-        </w:rPr>
-      </w:pPr>
-      <w:r>
-        <w:rPr>
-          <w:rFonts w:ascii="Times New Roman" w:hAnsi="Times New Roman" w:cs="Times New Roman" w:hint="eastAsia"/>
-          <w:lang w:eastAsia="zh-CN"/>
-        </w:rPr>
-        <w:t>notice that there are slightly difference. That</w:t>
+          <w:rFonts w:ascii="Times New Roman" w:hAnsi="Times New Roman" w:cs="Times New Roman"/>
+          <w:lang w:eastAsia="zh-CN"/>
+        </w:rPr>
+      </w:pPr>
+      <w:r>
+        <w:rPr>
+          <w:rFonts w:ascii="Times New Roman" w:hAnsi="Times New Roman" w:cs="Times New Roman" w:hint="eastAsia"/>
+          <w:lang w:eastAsia="zh-CN"/>
+        </w:rPr>
+        <w:t>N</w:t>
+      </w:r>
+      <w:r>
+        <w:rPr>
+          <w:rFonts w:ascii="Times New Roman" w:hAnsi="Times New Roman" w:cs="Times New Roman" w:hint="eastAsia"/>
+          <w:lang w:eastAsia="zh-CN"/>
+        </w:rPr>
+        <w:t xml:space="preserve">otice that there </w:t>
+      </w:r>
+      <w:r>
+        <w:rPr>
+          <w:rFonts w:ascii="Times New Roman" w:hAnsi="Times New Roman" w:cs="Times New Roman" w:hint="eastAsia"/>
+          <w:lang w:eastAsia="zh-CN"/>
+        </w:rPr>
+        <w:t>is</w:t>
+      </w:r>
+      <w:r>
+        <w:rPr>
+          <w:rFonts w:ascii="Times New Roman" w:hAnsi="Times New Roman" w:cs="Times New Roman" w:hint="eastAsia"/>
+          <w:lang w:eastAsia="zh-CN"/>
+        </w:rPr>
+        <w:t xml:space="preserve"> </w:t>
+      </w:r>
+      <w:r>
+        <w:rPr>
+          <w:rFonts w:ascii="Times New Roman" w:hAnsi="Times New Roman" w:cs="Times New Roman" w:hint="eastAsia"/>
+          <w:lang w:eastAsia="zh-CN"/>
+        </w:rPr>
+        <w:t>slightly difference. That</w:t>
       </w:r>
       <w:r>
         <w:rPr>
@@ -2296,23 +2310,23 @@
     <w:p>
       <w:pPr>
         <w:rPr>
-          <w:rFonts w:ascii="Times New Roman" w:hAnsi="Times New Roman" w:cs="Times New Roman" w:hint="eastAsia"/>
-          <w:lang w:eastAsia="zh-CN"/>
-        </w:rPr>
-      </w:pPr>
-    </w:p>
-    <w:p>
-      <w:pPr>
-        <w:rPr>
-          <w:rFonts w:ascii="Times New Roman" w:hAnsi="Times New Roman" w:cs="Times New Roman" w:hint="eastAsia"/>
-          <w:lang w:eastAsia="zh-CN"/>
-        </w:rPr>
-      </w:pPr>
-    </w:p>
-    <w:p>
-      <w:pPr>
-        <w:rPr>
-          <w:rFonts w:ascii="Times New Roman" w:hAnsi="Times New Roman" w:cs="Times New Roman" w:hint="eastAsia"/>
+          <w:rFonts w:ascii="Times New Roman" w:hAnsi="Times New Roman" w:cs="Times New Roman"/>
+          <w:lang w:eastAsia="zh-CN"/>
+        </w:rPr>
+      </w:pPr>
+    </w:p>
+    <w:p>
+      <w:pPr>
+        <w:rPr>
+          <w:rFonts w:ascii="Times New Roman" w:hAnsi="Times New Roman" w:cs="Times New Roman"/>
+          <w:lang w:eastAsia="zh-CN"/>
+        </w:rPr>
+      </w:pPr>
+    </w:p>
+    <w:p>
+      <w:pPr>
+        <w:rPr>
+          <w:rFonts w:ascii="Times New Roman" w:hAnsi="Times New Roman" w:cs="Times New Roman"/>
           <w:b/>
           <w:sz w:val="32"/>
           <w:szCs w:val="32"/>
@@ -2340,6 +2354,73 @@
       </w:pPr>
       <w:r>
         <w:rPr>
+          <w:rFonts w:ascii="Times New Roman" w:hAnsi="Times New Roman" w:cs="Times New Roman"/>
+          <w:lang w:eastAsia="zh-CN"/>
+        </w:rPr>
+        <w:t>In t</w:t>
+      </w:r>
+      <w:r>
+        <w:rPr>
+          <w:rFonts w:ascii="Times New Roman" w:hAnsi="Times New Roman" w:cs="Times New Roman"/>
+          <w:lang w:eastAsia="zh-CN"/>
+        </w:rPr>
+        <w:t xml:space="preserve">his project, k-Nearest Neighbor </w:t>
+      </w:r>
+      <w:r>
+        <w:rPr>
+          <w:rFonts w:ascii="Times New Roman" w:hAnsi="Times New Roman" w:cs="Times New Roman"/>
+          <w:lang w:eastAsia="zh-CN"/>
+        </w:rPr>
+        <w:t xml:space="preserve">and Distance-weighted Nearest Neighbor (WNN) </w:t>
+      </w:r>
+      <w:r>
+        <w:rPr>
+          <w:rFonts w:ascii="Times New Roman" w:hAnsi="Times New Roman" w:cs="Times New Roman"/>
+          <w:lang w:eastAsia="zh-CN"/>
+        </w:rPr>
+        <w:t>for both classi</w:t>
+      </w:r>
+      <w:r>
+        <w:rPr>
+          <w:rFonts w:ascii="Times New Roman" w:hAnsi="Times New Roman" w:cs="Times New Roman"/>
+          <w:lang w:eastAsia="zh-CN"/>
+        </w:rPr>
+        <w:t xml:space="preserve">fication and numeric prediction </w:t>
+      </w:r>
+      <w:r>
+        <w:rPr>
+          <w:rFonts w:ascii="Times New Roman" w:hAnsi="Times New Roman" w:cs="Times New Roman"/>
+          <w:lang w:eastAsia="zh-CN"/>
+        </w:rPr>
+        <w:t>algorithms have</w:t>
+      </w:r>
+      <w:r>
+        <w:rPr>
+          <w:rFonts w:ascii="Times New Roman" w:hAnsi="Times New Roman" w:cs="Times New Roman"/>
+          <w:lang w:eastAsia="zh-CN"/>
+        </w:rPr>
+        <w:t xml:space="preserve"> been implemented in Python. All algorithms have</w:t>
+      </w:r>
+      <w:bookmarkStart w:id="0" w:name="_GoBack"/>
+      <w:bookmarkEnd w:id="0"/>
+      <w:r>
+        <w:rPr>
+          <w:rFonts w:ascii="Times New Roman" w:hAnsi="Times New Roman" w:cs="Times New Roman"/>
+          <w:lang w:eastAsia="zh-CN"/>
+        </w:rPr>
+        <w:t xml:space="preserve"> been tested on the provided data set. Leave-one-out cross-validation has been used for evaluation.</w:t>
+      </w:r>
+    </w:p>
+    <w:p>
+      <w:pPr>
+        <w:jc w:val="both"/>
+        <w:rPr>
+          <w:rFonts w:ascii="Times New Roman" w:hAnsi="Times New Roman" w:cs="Times New Roman"/>
+          <w:lang w:eastAsia="zh-CN"/>
+        </w:rPr>
+      </w:pPr>
+      <w:r>
+        <w:rPr>
           <w:rFonts w:ascii="Times New Roman" w:hAnsi="Times New Roman" w:cs="Times New Roman" w:hint="eastAsia"/>
           <w:lang w:eastAsia="zh-CN"/>
         </w:rPr>
@@ -2485,16 +2566,220 @@
     </w:p>
     <w:p>
       <w:pPr>
+        <w:pStyle w:val="ListParagraph"/>
+        <w:numPr>
+          <w:ilvl w:val="0"/>
+          <w:numId w:val="3"/>
+        </w:numPr>
         <w:tabs>
           <w:tab w:val="left" w:pos="1884"/>
         </w:tabs>
         <w:rPr>
           <w:rFonts w:ascii="Times New Roman" w:hAnsi="Times New Roman" w:cs="Times New Roman"/>
-          <w:lang w:eastAsia="zh-CN"/>
-        </w:rPr>
-      </w:pPr>
-      <w:bookmarkStart w:id="0" w:name="_GoBack"/>
-      <w:bookmarkEnd w:id="0"/>
+          <w:sz w:val="22"/>
+          <w:szCs w:val="22"/>
+          <w:lang w:eastAsia="zh-CN"/>
+        </w:rPr>
+      </w:pPr>
+      <w:r>
+        <w:rPr>
+          <w:rFonts w:ascii="Times New Roman" w:hAnsi="Times New Roman" w:cs="Times New Roman"/>
+          <w:sz w:val="22"/>
+          <w:szCs w:val="22"/>
+          <w:lang w:eastAsia="zh-CN"/>
+        </w:rPr>
+        <w:t>S. A. Dudani, The distance-weighted k-nearest neighbor rule, IEEE Transactions on System, Man, and Cybernetics, 6 (1976), 325-327</w:t>
+      </w:r>
+    </w:p>
+    <w:p>
+      <w:pPr>
+        <w:pStyle w:val="ListParagraph"/>
+        <w:numPr>
+          <w:ilvl w:val="0"/>
+          <w:numId w:val="3"/>
+        </w:numPr>
+        <w:tabs>
+          <w:tab w:val="left" w:pos="1884"/>
+        </w:tabs>
+        <w:rPr>
+          <w:rFonts w:ascii="Times New Roman" w:hAnsi="Times New Roman" w:cs="Times New Roman"/>
+          <w:sz w:val="22"/>
+          <w:szCs w:val="22"/>
+          <w:lang w:eastAsia="zh-CN"/>
+        </w:rPr>
+      </w:pPr>
+      <w:r>
+        <w:rPr>
+          <w:rFonts w:ascii="Times New Roman" w:hAnsi="Times New Roman" w:cs="Times New Roman"/>
+          <w:sz w:val="22"/>
+          <w:szCs w:val="22"/>
+          <w:lang w:eastAsia="zh-CN"/>
+        </w:rPr>
+        <w:t xml:space="preserve">A. Frank, A. Asuncion, UCI Machine Learning Repository, </w:t>
+      </w:r>
+      <w:hyperlink r:id="rId14" w:history="1">
+        <w:r>
+          <w:rPr>
+            <w:rStyle w:val="Hyperlink"/>
+            <w:rFonts w:ascii="Times New Roman" w:hAnsi="Times New Roman" w:cs="Times New Roman"/>
+            <w:sz w:val="22"/>
+            <w:szCs w:val="22"/>
+            <w:lang w:eastAsia="zh-CN"/>
+          </w:rPr>
+          <w:t>http://www.archive.ics.uci.edu/ml</w:t>
+        </w:r>
+      </w:hyperlink>
+      <w:r>
+        <w:rPr>
+          <w:rFonts w:ascii="Times New Roman" w:hAnsi="Times New Roman" w:cs="Times New Roman"/>
+          <w:sz w:val="22"/>
+          <w:szCs w:val="22"/>
+          <w:lang w:eastAsia="zh-CN"/>
+        </w:rPr>
+        <w:t>, 2011</w:t>
+      </w:r>
+    </w:p>
+    <w:p>
+      <w:pPr>
+        <w:pStyle w:val="ListParagraph"/>
+        <w:numPr>
+          <w:ilvl w:val="0"/>
+          <w:numId w:val="3"/>
+        </w:numPr>
+        <w:tabs>
+          <w:tab w:val="left" w:pos="1884"/>
+        </w:tabs>
+        <w:rPr>
+          <w:rFonts w:ascii="Times New Roman" w:hAnsi="Times New Roman" w:cs="Times New Roman"/>
+          <w:sz w:val="22"/>
+          <w:szCs w:val="22"/>
+          <w:lang w:eastAsia="zh-CN"/>
+        </w:rPr>
+      </w:pPr>
+      <w:r>
+        <w:rPr>
+          <w:rFonts w:ascii="Times New Roman" w:hAnsi="Times New Roman" w:cs="Times New Roman"/>
+          <w:sz w:val="22"/>
+          <w:szCs w:val="22"/>
+          <w:lang w:eastAsia="zh-CN"/>
+        </w:rPr>
+        <w:t>Mitchell, T. "Machine Learning". McGraw Hill, 1997.</w:t>
+      </w:r>
+    </w:p>
+    <w:p>
+      <w:pPr>
+        <w:pStyle w:val="ListParagraph"/>
+        <w:numPr>
+          <w:ilvl w:val="0"/>
+          <w:numId w:val="3"/>
+        </w:numPr>
+        <w:tabs>
+          <w:tab w:val="left" w:pos="1884"/>
+        </w:tabs>
+        <w:rPr>
+          <w:rFonts w:ascii="Times New Roman" w:hAnsi="Times New Roman" w:cs="Times New Roman"/>
+          <w:sz w:val="22"/>
+          <w:szCs w:val="22"/>
+          <w:lang w:eastAsia="zh-CN"/>
+        </w:rPr>
+      </w:pPr>
+      <w:r>
+        <w:rPr>
+          <w:rFonts w:ascii="Times New Roman" w:hAnsi="Times New Roman" w:cs="Times New Roman"/>
+          <w:sz w:val="22"/>
+          <w:szCs w:val="22"/>
+          <w:lang w:eastAsia="zh-CN"/>
+        </w:rPr>
+        <w:t>T</w:t>
+      </w:r>
+      <w:r>
+        <w:rPr>
+          <w:rFonts w:ascii="Times New Roman" w:hAnsi="Times New Roman" w:cs="Times New Roman" w:hint="eastAsia"/>
+          <w:sz w:val="22"/>
+          <w:szCs w:val="22"/>
+          <w:lang w:eastAsia="zh-CN"/>
+        </w:rPr>
+        <w:t xml:space="preserve">. </w:t>
+      </w:r>
+      <w:r>
+        <w:rPr>
+          <w:rFonts w:ascii="Times New Roman" w:hAnsi="Times New Roman" w:cs="Times New Roman"/>
+          <w:sz w:val="22"/>
+          <w:szCs w:val="22"/>
+          <w:lang w:eastAsia="zh-CN"/>
+        </w:rPr>
+        <w:t>Hastie,  R. Tibshirani and J. Friedman.  “Elements of Statistical Learning (2</w:t>
+      </w:r>
+      <w:r>
+        <w:rPr>
+          <w:rFonts w:ascii="Times New Roman" w:hAnsi="Times New Roman" w:cs="Times New Roman"/>
+          <w:sz w:val="22"/>
+          <w:szCs w:val="22"/>
+          <w:vertAlign w:val="superscript"/>
+          <w:lang w:eastAsia="zh-CN"/>
+        </w:rPr>
+        <w:t>nd</w:t>
+      </w:r>
+      <w:r>
+        <w:rPr>
+          <w:rFonts w:ascii="Times New Roman" w:hAnsi="Times New Roman" w:cs="Times New Roman"/>
+          <w:sz w:val="22"/>
+          <w:szCs w:val="22"/>
+          <w:lang w:eastAsia="zh-CN"/>
+        </w:rPr>
+        <w:t xml:space="preserve"> Ed.)”.                                              Springer, 2009.</w:t>
+      </w:r>
+    </w:p>
+    <w:p>
+      <w:pPr>
+        <w:pStyle w:val="ListParagraph"/>
+        <w:numPr>
+          <w:ilvl w:val="0"/>
+          <w:numId w:val="3"/>
+        </w:numPr>
+        <w:tabs>
+          <w:tab w:val="left" w:pos="1884"/>
+        </w:tabs>
+        <w:rPr>
+          <w:rFonts w:ascii="Times New Roman" w:hAnsi="Times New Roman" w:cs="Times New Roman"/>
+          <w:sz w:val="22"/>
+          <w:szCs w:val="22"/>
+          <w:lang w:eastAsia="zh-CN"/>
+        </w:rPr>
+      </w:pPr>
+      <w:r>
+        <w:rPr>
+          <w:rFonts w:ascii="Times New Roman" w:hAnsi="Times New Roman" w:cs="Times New Roman"/>
+          <w:sz w:val="22"/>
+          <w:szCs w:val="22"/>
+          <w:lang w:eastAsia="zh-CN"/>
+        </w:rPr>
+        <w:t>P. Flach, “Machine Learning”. Cambridge University Press, 2012</w:t>
+      </w:r>
+    </w:p>
+    <w:p>
+      <w:pPr>
+        <w:pStyle w:val="ListParagraph"/>
+        <w:tabs>
+          <w:tab w:val="left" w:pos="1884"/>
+        </w:tabs>
+        <w:ind w:left="397"/>
+        <w:rPr>
+          <w:rFonts w:ascii="Times New Roman" w:hAnsi="Times New Roman" w:cs="Times New Roman"/>
+          <w:lang w:eastAsia="zh-CN"/>
+        </w:rPr>
+      </w:pPr>
+    </w:p>
+    <w:p>
+      <w:pPr>
+        <w:tabs>
+          <w:tab w:val="left" w:pos="1884"/>
+        </w:tabs>
+        <w:rPr>
+          <w:rFonts w:ascii="Times New Roman" w:hAnsi="Times New Roman" w:cs="Times New Roman"/>
+          <w:lang w:eastAsia="zh-CN"/>
+        </w:rPr>
+      </w:pPr>
     </w:p>
     <w:sectPr>
       <w:pgSz w:w="11900" w:h="16840"/>
@@ -2504,6 +2789,325 @@
     </w:sectPr>
   </w:body>
 </w:document>
+</file>
+
+<file path=word/endnotes.xml><?xml version="1.0" encoding="utf-8"?>
+<w:endnotes xmlns:wpc="http://schemas.microsoft.com/office/word/2010/wordprocessingCanvas" xmlns:mo="http://schemas.microsoft.com/office/mac/office/2008/main" xmlns:mc="http://schemas.openxmlformats.org/markup-compatibility/2006" xmlns:mv="urn:schemas-microsoft-com:mac:vml" xmlns:o="urn:schemas-microsoft-com:office:office" xmlns:r="http://schemas.openxmlformats.org/officeDocument/2006/relationships" xmlns:m="http://schemas.openxmlformats.org/officeDocument/2006/math" xmlns:v="urn:schemas-microsoft-com:vml" xmlns:wp14="http://schemas.microsoft.com/office/word/2010/wordprocessingDrawing" xmlns:wp="http://schemas.openxmlformats.org/drawingml/2006/wordprocessingDrawing" xmlns:w10="urn:schemas-microsoft-com:office:word" xmlns:w="http://schemas.openxmlformats.org/wordprocessingml/2006/main" xmlns:w14="http://schemas.microsoft.com/office/word/2010/wordml" xmlns:w15="http://schemas.microsoft.com/office/word/2012/wordml" xmlns:wpg="http://schemas.microsoft.com/office/word/2010/wordprocessingGroup" xmlns:wpi="http://schemas.microsoft.com/office/word/2010/wordprocessingInk" xmlns:wne="http://schemas.microsoft.com/office/word/2006/wordml" xmlns:wps="http://schemas.microsoft.com/office/word/2010/wordprocessingShape" mc:Ignorable="w14 w15 wp14">
+  <w:endnote w:type="separator" w:id="-1">
+    <w:p>
+      <w:r>
+        <w:separator/>
+      </w:r>
+    </w:p>
+  </w:endnote>
+  <w:endnote w:type="continuationSeparator" w:id="0">
+    <w:p>
+      <w:r>
+        <w:continuationSeparator/>
+      </w:r>
+    </w:p>
+  </w:endnote>
+</w:endnotes>
+</file>
+
+<file path=word/footnotes.xml><?xml version="1.0" encoding="utf-8"?>
+<w:footnotes xmlns:wpc="http://schemas.microsoft.com/office/word/2010/wordprocessingCanvas" xmlns:mo="http://schemas.microsoft.com/office/mac/office/2008/main" xmlns:mc="http://schemas.openxmlformats.org/markup-compatibility/2006" xmlns:mv="urn:schemas-microsoft-com:mac:vml" xmlns:o="urn:schemas-microsoft-com:office:office" xmlns:r="http://schemas.openxmlformats.org/officeDocument/2006/relationships" xmlns:m="http://schemas.openxmlformats.org/officeDocument/2006/math" xmlns:v="urn:schemas-microsoft-com:vml" xmlns:wp14="http://schemas.microsoft.com/office/word/2010/wordprocessingDrawing" xmlns:wp="http://schemas.openxmlformats.org/drawingml/2006/wordprocessingDrawing" xmlns:w10="urn:schemas-microsoft-com:office:word" xmlns:w="http://schemas.openxmlformats.org/wordprocessingml/2006/main" xmlns:w14="http://schemas.microsoft.com/office/word/2010/wordml" xmlns:w15="http://schemas.microsoft.com/office/word/2012/wordml" xmlns:wpg="http://schemas.microsoft.com/office/word/2010/wordprocessingGroup" xmlns:wpi="http://schemas.microsoft.com/office/word/2010/wordprocessingInk" xmlns:wne="http://schemas.microsoft.com/office/word/2006/wordml" xmlns:wps="http://schemas.microsoft.com/office/word/2010/wordprocessingShape" mc:Ignorable="w14 w15 wp14">
+  <w:footnote w:type="separator" w:id="-1">
+    <w:p>
+      <w:r>
+        <w:separator/>
+      </w:r>
+    </w:p>
+  </w:footnote>
+  <w:footnote w:type="continuationSeparator" w:id="0">
+    <w:p>
+      <w:r>
+        <w:continuationSeparator/>
+      </w:r>
+    </w:p>
+  </w:footnote>
+</w:footnotes>
+</file>
+
+<file path=word/numbering.xml><?xml version="1.0" encoding="utf-8"?>
+<w:numbering xmlns:wpc="http://schemas.microsoft.com/office/word/2010/wordprocessingCanvas" xmlns:mo="http://schemas.microsoft.com/office/mac/office/2008/main" xmlns:mc="http://schemas.openxmlformats.org/markup-compatibility/2006" xmlns:mv="urn:schemas-microsoft-com:mac:vml" xmlns:o="urn:schemas-microsoft-com:office:office" xmlns:r="http://schemas.openxmlformats.org/officeDocument/2006/relationships" xmlns:m="http://schemas.openxmlformats.org/officeDocument/2006/math" xmlns:v="urn:schemas-microsoft-com:vml" xmlns:wp14="http://schemas.microsoft.com/office/word/2010/wordprocessingDrawing" xmlns:wp="http://schemas.openxmlformats.org/drawingml/2006/wordprocessingDrawing" xmlns:w10="urn:schemas-microsoft-com:office:word" xmlns:w="http://schemas.openxmlformats.org/wordprocessingml/2006/main" xmlns:w14="http://schemas.microsoft.com/office/word/2010/wordml" xmlns:w15="http://schemas.microsoft.com/office/word/2012/wordml" xmlns:wpg="http://schemas.microsoft.com/office/word/2010/wordprocessingGroup" xmlns:wpi="http://schemas.microsoft.com/office/word/2010/wordprocessingInk" xmlns:wne="http://schemas.microsoft.com/office/word/2006/wordml" xmlns:wps="http://schemas.microsoft.com/office/word/2010/wordprocessingShape" mc:Ignorable="w14 w15 wp14">
+  <w:abstractNum w:abstractNumId="0">
+    <w:nsid w:val="35606F33"/>
+    <w:multiLevelType w:val="hybridMultilevel"/>
+    <w:tmpl w:val="7378457C"/>
+    <w:lvl w:ilvl="0" w:tplc="A6687840">
+      <w:start w:val="1"/>
+      <w:numFmt w:val="decimal"/>
+      <w:lvlText w:val="[%1]."/>
+      <w:lvlJc w:val="left"/>
+      <w:pPr>
+        <w:ind w:left="720" w:hanging="360"/>
+      </w:pPr>
+      <w:rPr>
+        <w:rFonts w:hint="default"/>
+      </w:rPr>
+    </w:lvl>
+    <w:lvl w:ilvl="1" w:tplc="04090019" w:tentative="1">
+      <w:start w:val="1"/>
+      <w:numFmt w:val="lowerLetter"/>
+      <w:lvlText w:val="%2."/>
+      <w:lvlJc w:val="left"/>
+      <w:pPr>
+        <w:ind w:left="1440" w:hanging="360"/>
+      </w:pPr>
+    </w:lvl>
+    <w:lvl w:ilvl="2" w:tplc="0409001B" w:tentative="1">
+      <w:start w:val="1"/>
+      <w:numFmt w:val="lowerRoman"/>
+      <w:lvlText w:val="%3."/>
+      <w:lvlJc w:val="right"/>
+      <w:pPr>
+        <w:ind w:left="2160" w:hanging="180"/>
+      </w:pPr>
+    </w:lvl>
+    <w:lvl w:ilvl="3" w:tplc="0409000F" w:tentative="1">
+      <w:start w:val="1"/>
+      <w:numFmt w:val="decimal"/>
+      <w:lvlText w:val="%4."/>
+      <w:lvlJc w:val="left"/>
+      <w:pPr>
+        <w:ind w:left="2880" w:hanging="360"/>
+      </w:pPr>
+    </w:lvl>
+    <w:lvl w:ilvl="4" w:tplc="04090019" w:tentative="1">
+      <w:start w:val="1"/>
+      <w:numFmt w:val="lowerLetter"/>
+      <w:lvlText w:val="%5."/>
+      <w:lvlJc w:val="left"/>
+      <w:pPr>
+        <w:ind w:left="3600" w:hanging="360"/>
+      </w:pPr>
+    </w:lvl>
+    <w:lvl w:ilvl="5" w:tplc="0409001B" w:tentative="1">
+      <w:start w:val="1"/>
+      <w:numFmt w:val="lowerRoman"/>
+      <w:lvlText w:val="%6."/>
+      <w:lvlJc w:val="right"/>
+      <w:pPr>
+        <w:ind w:left="4320" w:hanging="180"/>
+      </w:pPr>
+    </w:lvl>
+    <w:lvl w:ilvl="6" w:tplc="0409000F" w:tentative="1">
+      <w:start w:val="1"/>
+      <w:numFmt w:val="decimal"/>
+      <w:lvlText w:val="%7."/>
+      <w:lvlJc w:val="left"/>
+      <w:pPr>
+        <w:ind w:left="5040" w:hanging="360"/>
+      </w:pPr>
+    </w:lvl>
+    <w:lvl w:ilvl="7" w:tplc="04090019" w:tentative="1">
+      <w:start w:val="1"/>
+      <w:numFmt w:val="lowerLetter"/>
+      <w:lvlText w:val="%8."/>
+      <w:lvlJc w:val="left"/>
+      <w:pPr>
+        <w:ind w:left="5760" w:hanging="360"/>
+      </w:pPr>
+    </w:lvl>
+    <w:lvl w:ilvl="8" w:tplc="0409001B" w:tentative="1">
+      <w:start w:val="1"/>
+      <w:numFmt w:val="lowerRoman"/>
+      <w:lvlText w:val="%9."/>
+      <w:lvlJc w:val="right"/>
+      <w:pPr>
+        <w:ind w:left="6480" w:hanging="180"/>
+      </w:pPr>
+    </w:lvl>
+  </w:abstractNum>
+  <w:abstractNum w:abstractNumId="1">
+    <w:nsid w:val="414E1BE5"/>
+    <w:multiLevelType w:val="hybridMultilevel"/>
+    <w:tmpl w:val="AF3C25CA"/>
+    <w:lvl w:ilvl="0" w:tplc="9A8C566A">
+      <w:start w:val="1"/>
+      <w:numFmt w:val="decimal"/>
+      <w:lvlText w:val="[%1]."/>
+      <w:lvlJc w:val="left"/>
+      <w:pPr>
+        <w:ind w:left="397" w:hanging="397"/>
+      </w:pPr>
+      <w:rPr>
+        <w:rFonts w:hint="default"/>
+      </w:rPr>
+    </w:lvl>
+    <w:lvl w:ilvl="1" w:tplc="04090019" w:tentative="1">
+      <w:start w:val="1"/>
+      <w:numFmt w:val="lowerLetter"/>
+      <w:lvlText w:val="%2."/>
+      <w:lvlJc w:val="left"/>
+      <w:pPr>
+        <w:ind w:left="1440" w:hanging="360"/>
+      </w:pPr>
+    </w:lvl>
+    <w:lvl w:ilvl="2" w:tplc="0409001B" w:tentative="1">
+      <w:start w:val="1"/>
+      <w:numFmt w:val="lowerRoman"/>
+      <w:lvlText w:val="%3."/>
+      <w:lvlJc w:val="right"/>
+      <w:pPr>
+        <w:ind w:left="2160" w:hanging="180"/>
+      </w:pPr>
+    </w:lvl>
+    <w:lvl w:ilvl="3" w:tplc="0409000F" w:tentative="1">
+      <w:start w:val="1"/>
+      <w:numFmt w:val="decimal"/>
+      <w:lvlText w:val="%4."/>
+      <w:lvlJc w:val="left"/>
+      <w:pPr>
+        <w:ind w:left="2880" w:hanging="360"/>
+      </w:pPr>
+    </w:lvl>
+    <w:lvl w:ilvl="4" w:tplc="04090019" w:tentative="1">
+      <w:start w:val="1"/>
+      <w:numFmt w:val="lowerLetter"/>
+      <w:lvlText w:val="%5."/>
+      <w:lvlJc w:val="left"/>
+      <w:pPr>
+        <w:ind w:left="3600" w:hanging="360"/>
+      </w:pPr>
+    </w:lvl>
+    <w:lvl w:ilvl="5" w:tplc="0409001B" w:tentative="1">
+      <w:start w:val="1"/>
+      <w:numFmt w:val="lowerRoman"/>
+      <w:lvlText w:val="%6."/>
+      <w:lvlJc w:val="right"/>
+      <w:pPr>
+        <w:ind w:left="4320" w:hanging="180"/>
+      </w:pPr>
+    </w:lvl>
+    <w:lvl w:ilvl="6" w:tplc="0409000F" w:tentative="1">
+      <w:start w:val="1"/>
+      <w:numFmt w:val="decimal"/>
+      <w:lvlText w:val="%7."/>
+      <w:lvlJc w:val="left"/>
+      <w:pPr>
+        <w:ind w:left="5040" w:hanging="360"/>
+      </w:pPr>
+    </w:lvl>
+    <w:lvl w:ilvl="7" w:tplc="04090019" w:tentative="1">
+      <w:start w:val="1"/>
+      <w:numFmt w:val="lowerLetter"/>
+      <w:lvlText w:val="%8."/>
+      <w:lvlJc w:val="left"/>
+      <w:pPr>
+        <w:ind w:left="5760" w:hanging="360"/>
+      </w:pPr>
+    </w:lvl>
+    <w:lvl w:ilvl="8" w:tplc="0409001B" w:tentative="1">
+      <w:start w:val="1"/>
+      <w:numFmt w:val="lowerRoman"/>
+      <w:lvlText w:val="%9."/>
+      <w:lvlJc w:val="right"/>
+      <w:pPr>
+        <w:ind w:left="6480" w:hanging="180"/>
+      </w:pPr>
+    </w:lvl>
+  </w:abstractNum>
+  <w:abstractNum w:abstractNumId="2">
+    <w:nsid w:val="50FE5974"/>
+    <w:multiLevelType w:val="hybridMultilevel"/>
+    <w:tmpl w:val="EB1E6DBC"/>
+    <w:lvl w:ilvl="0" w:tplc="A6687840">
+      <w:start w:val="1"/>
+      <w:numFmt w:val="decimal"/>
+      <w:lvlText w:val="[%1]."/>
+      <w:lvlJc w:val="left"/>
+      <w:pPr>
+        <w:ind w:left="720" w:hanging="360"/>
+      </w:pPr>
+      <w:rPr>
+        <w:rFonts w:hint="default"/>
+      </w:rPr>
+    </w:lvl>
+    <w:lvl w:ilvl="1" w:tplc="04090019" w:tentative="1">
+      <w:start w:val="1"/>
+      <w:numFmt w:val="lowerLetter"/>
+      <w:lvlText w:val="%2."/>
+      <w:lvlJc w:val="left"/>
+      <w:pPr>
+        <w:ind w:left="1440" w:hanging="360"/>
+      </w:pPr>
+    </w:lvl>
+    <w:lvl w:ilvl="2" w:tplc="0409001B" w:tentative="1">
+      <w:start w:val="1"/>
+      <w:numFmt w:val="lowerRoman"/>
+      <w:lvlText w:val="%3."/>
+      <w:lvlJc w:val="right"/>
+      <w:pPr>
+        <w:ind w:left="2160" w:hanging="180"/>
+      </w:pPr>
+    </w:lvl>
+    <w:lvl w:ilvl="3" w:tplc="0409000F" w:tentative="1">
+      <w:start w:val="1"/>
+      <w:numFmt w:val="decimal"/>
+      <w:lvlText w:val="%4."/>
+      <w:lvlJc w:val="left"/>
+      <w:pPr>
+        <w:ind w:left="2880" w:hanging="360"/>
+      </w:pPr>
+    </w:lvl>
+    <w:lvl w:ilvl="4" w:tplc="04090019" w:tentative="1">
+      <w:start w:val="1"/>
+      <w:numFmt w:val="lowerLetter"/>
+      <w:lvlText w:val="%5."/>
+      <w:lvlJc w:val="left"/>
+      <w:pPr>
+        <w:ind w:left="3600" w:hanging="360"/>
+      </w:pPr>
+    </w:lvl>
+    <w:lvl w:ilvl="5" w:tplc="0409001B" w:tentative="1">
+      <w:start w:val="1"/>
+      <w:numFmt w:val="lowerRoman"/>
+      <w:lvlText w:val="%6."/>
+      <w:lvlJc w:val="right"/>
+      <w:pPr>
+        <w:ind w:left="4320" w:hanging="180"/>
+      </w:pPr>
+    </w:lvl>
+    <w:lvl w:ilvl="6" w:tplc="0409000F" w:tentative="1">
+      <w:start w:val="1"/>
+      <w:numFmt w:val="decimal"/>
+      <w:lvlText w:val="%7."/>
+      <w:lvlJc w:val="left"/>
+      <w:pPr>
+        <w:ind w:left="5040" w:hanging="360"/>
+      </w:pPr>
+    </w:lvl>
+    <w:lvl w:ilvl="7" w:tplc="04090019" w:tentative="1">
+      <w:start w:val="1"/>
+      <w:numFmt w:val="lowerLetter"/>
+      <w:lvlText w:val="%8."/>
+      <w:lvlJc w:val="left"/>
+      <w:pPr>
+        <w:ind w:left="5760" w:hanging="360"/>
+      </w:pPr>
+    </w:lvl>
+    <w:lvl w:ilvl="8" w:tplc="0409001B" w:tentative="1">
+      <w:start w:val="1"/>
+      <w:numFmt w:val="lowerRoman"/>
+      <w:lvlText w:val="%9."/>
+      <w:lvlJc w:val="right"/>
+      <w:pPr>
+        <w:ind w:left="6480" w:hanging="180"/>
+      </w:pPr>
+    </w:lvl>
+  </w:abstractNum>
+  <w:num w:numId="1">
+    <w:abstractNumId w:val="2"/>
+  </w:num>
+  <w:num w:numId="2">
+    <w:abstractNumId w:val="0"/>
+  </w:num>
+  <w:num w:numId="3">
+    <w:abstractNumId w:val="1"/>
+  </w:num>
+</w:numbering>
 </file>
 
 <file path=word/styles.xml><?xml version="1.0" encoding="utf-8"?>
@@ -2944,6 +3548,78 @@
       <w:color w:val="808080"/>
     </w:rPr>
   </w:style>
+  <w:style w:type="paragraph" w:styleId="FootnoteText">
+    <w:name w:val="footnote text"/>
+    <w:basedOn w:val="Normal"/>
+    <w:link w:val="FootnoteTextChar"/>
+    <w:uiPriority w:val="99"/>
+    <w:unhideWhenUsed/>
+    <w:rsid w:val="007C788E"/>
+  </w:style>
+  <w:style w:type="character" w:customStyle="1" w:styleId="FootnoteTextChar">
+    <w:name w:val="Footnote Text Char"/>
+    <w:basedOn w:val="DefaultParagraphFont"/>
+    <w:link w:val="FootnoteText"/>
+    <w:uiPriority w:val="99"/>
+    <w:rsid w:val="007C788E"/>
+  </w:style>
+  <w:style w:type="character" w:styleId="FootnoteReference">
+    <w:name w:val="footnote reference"/>
+    <w:basedOn w:val="DefaultParagraphFont"/>
+    <w:uiPriority w:val="99"/>
+    <w:unhideWhenUsed/>
+    <w:rsid w:val="007C788E"/>
+    <w:rPr>
+      <w:vertAlign w:val="superscript"/>
+    </w:rPr>
+  </w:style>
+  <w:style w:type="paragraph" w:styleId="EndnoteText">
+    <w:name w:val="endnote text"/>
+    <w:basedOn w:val="Normal"/>
+    <w:link w:val="EndnoteTextChar"/>
+    <w:uiPriority w:val="99"/>
+    <w:unhideWhenUsed/>
+    <w:rsid w:val="00E14A52"/>
+  </w:style>
+  <w:style w:type="character" w:customStyle="1" w:styleId="EndnoteTextChar">
+    <w:name w:val="Endnote Text Char"/>
+    <w:basedOn w:val="DefaultParagraphFont"/>
+    <w:link w:val="EndnoteText"/>
+    <w:uiPriority w:val="99"/>
+    <w:rsid w:val="00E14A52"/>
+  </w:style>
+  <w:style w:type="character" w:styleId="EndnoteReference">
+    <w:name w:val="endnote reference"/>
+    <w:basedOn w:val="DefaultParagraphFont"/>
+    <w:uiPriority w:val="99"/>
+    <w:unhideWhenUsed/>
+    <w:rsid w:val="00E14A52"/>
+    <w:rPr>
+      <w:vertAlign w:val="superscript"/>
+    </w:rPr>
+  </w:style>
+  <w:style w:type="paragraph" w:styleId="ListParagraph">
+    <w:name w:val="List Paragraph"/>
+    <w:basedOn w:val="Normal"/>
+    <w:uiPriority w:val="34"/>
+    <w:qFormat/>
+    <w:rsid w:val="0011378D"/>
+    <w:pPr>
+      <w:ind w:left="720"/>
+      <w:contextualSpacing/>
+    </w:pPr>
+  </w:style>
+  <w:style w:type="character" w:styleId="Hyperlink">
+    <w:name w:val="Hyperlink"/>
+    <w:basedOn w:val="DefaultParagraphFont"/>
+    <w:uiPriority w:val="99"/>
+    <w:unhideWhenUsed/>
+    <w:rsid w:val="00305DBB"/>
+    <w:rPr>
+      <w:color w:val="0563C1" w:themeColor="hyperlink"/>
+      <w:u w:val="single"/>
+    </w:rPr>
+  </w:style>
 </w:styles>
 </file>
 
@@ -3206,4 +3882,16 @@
     </a:ext>
   </a:extLst>
 </a:theme>
+</file>
+
+<file path=customXml/item1.xml><?xml version="1.0" encoding="utf-8"?>
+<b:Sources xmlns:b="http://schemas.openxmlformats.org/officeDocument/2006/bibliography" xmlns="http://schemas.openxmlformats.org/officeDocument/2006/bibliography" SelectedStyle="/GostTitle.XSL" StyleName="GOST - Title Sort"/>
+</file>
+
+<file path=customXml/itemProps1.xml><?xml version="1.0" encoding="utf-8"?>
+<ds:datastoreItem xmlns:ds="http://schemas.openxmlformats.org/officeDocument/2006/customXml" ds:itemID="{A22F8B36-31A5-954A-9860-B7DA6B27B9DC}">
+  <ds:schemaRefs>
+    <ds:schemaRef ds:uri="http://schemas.openxmlformats.org/officeDocument/2006/bibliography"/>
+  </ds:schemaRefs>
+</ds:datastoreItem>
 </file>